--- a/Procuração Pessoa Física.docx
+++ b/Procuração Pessoa Física.docx
@@ -81,7 +81,7 @@
           <w:sz w:val="28"/>
           <w:szCs w:val="28"/>
         </w:rPr>
-        <w:t xml:space="preserve">, </w:t>
+        <w:t>,</w:t>
       </w:r>
       <w:bookmarkStart w:id="1" w:name="_Hlk16768086"/>
       <w:bookmarkEnd w:id="0"/>
@@ -92,7 +92,27 @@
           <w:szCs w:val="28"/>
           <w:shd w:val="clear" w:color="auto" w:fill="FFFFFF"/>
         </w:rPr>
-        <w:t>&lt;&lt;NACIONALIDADE&gt;&gt;</w:t>
+        <w:t xml:space="preserve"> </w:t>
+      </w:r>
+      <w:proofErr w:type="spellStart"/>
+      <w:r>
+        <w:rPr>
+          <w:rFonts w:ascii="Garamond" w:eastAsia="Consolas" w:hAnsi="Garamond" w:cs="Consolas"/>
+          <w:sz w:val="28"/>
+          <w:szCs w:val="28"/>
+          <w:shd w:val="clear" w:color="auto" w:fill="FFFFFF"/>
+        </w:rPr>
+        <w:t>brasileir</w:t>
+      </w:r>
+      <w:proofErr w:type="spellEnd"/>
+      <w:r>
+        <w:rPr>
+          <w:rFonts w:ascii="Garamond" w:eastAsia="Consolas" w:hAnsi="Garamond" w:cs="Consolas"/>
+          <w:sz w:val="28"/>
+          <w:szCs w:val="28"/>
+          <w:shd w:val="clear" w:color="auto" w:fill="FFFFFF"/>
+        </w:rPr>
+        <w:t>&lt;&lt;GENERO&gt;&gt;</w:t>
       </w:r>
       <w:r>
         <w:rPr>
@@ -137,16 +157,27 @@
           <w:szCs w:val="28"/>
           <w:shd w:val="clear" w:color="auto" w:fill="FFFFFF"/>
         </w:rPr>
-        <w:t>, nascid</w:t>
-      </w:r>
-      <w:r>
-        <w:rPr>
-          <w:rFonts w:ascii="Garamond" w:eastAsia="Consolas" w:hAnsi="Garamond" w:cs="Consolas"/>
-          <w:sz w:val="28"/>
-          <w:szCs w:val="28"/>
-          <w:shd w:val="clear" w:color="auto" w:fill="FFFFFF"/>
-        </w:rPr>
-        <w:t>a</w:t>
+        <w:t xml:space="preserve">, </w:t>
+      </w:r>
+      <w:proofErr w:type="spellStart"/>
+      <w:r>
+        <w:rPr>
+          <w:rFonts w:ascii="Garamond" w:eastAsia="Consolas" w:hAnsi="Garamond" w:cs="Consolas"/>
+          <w:sz w:val="28"/>
+          <w:szCs w:val="28"/>
+          <w:shd w:val="clear" w:color="auto" w:fill="FFFFFF"/>
+        </w:rPr>
+        <w:t>nascid</w:t>
+      </w:r>
+      <w:proofErr w:type="spellEnd"/>
+      <w:r>
+        <w:rPr>
+          <w:rFonts w:ascii="Garamond" w:eastAsia="Consolas" w:hAnsi="Garamond" w:cs="Consolas"/>
+          <w:sz w:val="28"/>
+          <w:szCs w:val="28"/>
+          <w:shd w:val="clear" w:color="auto" w:fill="FFFFFF"/>
+        </w:rPr>
+        <w:t>&lt;&lt;GENERO&gt;&gt;</w:t>
       </w:r>
       <w:r>
         <w:rPr>
@@ -297,15 +328,26 @@
           <w:sz w:val="28"/>
           <w:szCs w:val="28"/>
         </w:rPr>
-        <w:t>, filh</w:t>
-      </w:r>
-      <w:r>
-        <w:rPr>
-          <w:rFonts w:ascii="Garamond" w:hAnsi="Garamond"/>
-          <w:sz w:val="28"/>
-          <w:szCs w:val="28"/>
-        </w:rPr>
-        <w:t>a</w:t>
+        <w:t xml:space="preserve">, </w:t>
+      </w:r>
+      <w:proofErr w:type="spellStart"/>
+      <w:r>
+        <w:rPr>
+          <w:rFonts w:ascii="Garamond" w:hAnsi="Garamond"/>
+          <w:sz w:val="28"/>
+          <w:szCs w:val="28"/>
+        </w:rPr>
+        <w:t>filh</w:t>
+      </w:r>
+      <w:proofErr w:type="spellEnd"/>
+      <w:r>
+        <w:rPr>
+          <w:rFonts w:ascii="Garamond" w:eastAsia="Consolas" w:hAnsi="Garamond" w:cs="Consolas"/>
+          <w:sz w:val="28"/>
+          <w:szCs w:val="28"/>
+          <w:shd w:val="clear" w:color="auto" w:fill="FFFFFF"/>
+        </w:rPr>
+        <w:t>&lt;&lt;GENERO&gt;&gt;</w:t>
       </w:r>
       <w:r>
         <w:rPr>
@@ -345,15 +387,26 @@
           <w:sz w:val="28"/>
           <w:szCs w:val="28"/>
         </w:rPr>
-        <w:t>, domiciliad</w:t>
-      </w:r>
-      <w:r>
-        <w:rPr>
-          <w:rFonts w:ascii="Garamond" w:hAnsi="Garamond"/>
-          <w:sz w:val="28"/>
-          <w:szCs w:val="28"/>
-        </w:rPr>
-        <w:t>a</w:t>
+        <w:t xml:space="preserve">, </w:t>
+      </w:r>
+      <w:proofErr w:type="spellStart"/>
+      <w:r>
+        <w:rPr>
+          <w:rFonts w:ascii="Garamond" w:hAnsi="Garamond"/>
+          <w:sz w:val="28"/>
+          <w:szCs w:val="28"/>
+        </w:rPr>
+        <w:t>domiciliad</w:t>
+      </w:r>
+      <w:proofErr w:type="spellEnd"/>
+      <w:r>
+        <w:rPr>
+          <w:rFonts w:ascii="Garamond" w:eastAsia="Consolas" w:hAnsi="Garamond" w:cs="Consolas"/>
+          <w:sz w:val="28"/>
+          <w:szCs w:val="28"/>
+          <w:shd w:val="clear" w:color="auto" w:fill="FFFFFF"/>
+        </w:rPr>
+        <w:t>&lt;&lt;GENERO&gt;&gt;</w:t>
       </w:r>
       <w:r>
         <w:rPr>
@@ -403,22 +456,6 @@
           <w:szCs w:val="28"/>
         </w:rPr>
         <w:t>&lt;&lt;LOGRADOURO DOMICILIO&gt;&gt;</w:t>
-      </w:r>
-      <w:r>
-        <w:rPr>
-          <w:rFonts w:ascii="Garamond" w:hAnsi="Garamond"/>
-          <w:sz w:val="28"/>
-          <w:szCs w:val="28"/>
-        </w:rPr>
-        <w:t xml:space="preserve"> </w:t>
-      </w:r>
-      <w:r>
-        <w:rPr>
-          <w:rFonts w:ascii="Garamond" w:hAnsi="Garamond"/>
-          <w:sz w:val="28"/>
-          <w:szCs w:val="28"/>
-        </w:rPr>
-        <w:t>&lt;&lt;RUA DOMICILIO&gt;&gt;</w:t>
       </w:r>
       <w:r>
         <w:rPr>

--- a/Procuração Pessoa Física.docx
+++ b/Procuração Pessoa Física.docx
@@ -264,63 +264,15 @@
           <w:sz w:val="28"/>
           <w:szCs w:val="28"/>
         </w:rPr>
-        <w:t xml:space="preserve">, e </w:t>
-      </w:r>
-      <w:r>
-        <w:rPr>
-          <w:rFonts w:ascii="Garamond" w:hAnsi="Garamond"/>
-          <w:sz w:val="28"/>
-          <w:szCs w:val="28"/>
-        </w:rPr>
-        <w:t xml:space="preserve">da </w:t>
-      </w:r>
-      <w:r>
-        <w:rPr>
-          <w:rFonts w:ascii="Garamond" w:hAnsi="Garamond"/>
-          <w:sz w:val="28"/>
-          <w:szCs w:val="28"/>
-        </w:rPr>
-        <w:t>Carteira de Identidade Registro Geral n</w:t>
-      </w:r>
-      <w:r>
-        <w:rPr>
-          <w:rFonts w:ascii="Garamond" w:hAnsi="Garamond"/>
-          <w:sz w:val="28"/>
-          <w:szCs w:val="28"/>
-        </w:rPr>
-        <w:t xml:space="preserve"> &lt;&lt;RG&gt;&gt;</w:t>
-      </w:r>
-      <w:r>
-        <w:rPr>
-          <w:rFonts w:ascii="Garamond" w:hAnsi="Garamond"/>
-          <w:sz w:val="28"/>
-          <w:szCs w:val="28"/>
-        </w:rPr>
-        <w:t>/</w:t>
-      </w:r>
-      <w:r>
-        <w:rPr>
-          <w:rFonts w:ascii="Garamond" w:hAnsi="Garamond"/>
-          <w:sz w:val="28"/>
-          <w:szCs w:val="28"/>
-        </w:rPr>
-        <w:t>&lt;&lt;ORGAO EMISSOR&gt;&gt;</w:t>
-      </w:r>
-      <w:r>
-        <w:rPr>
-          <w:rFonts w:ascii="Garamond" w:hAnsi="Garamond"/>
-          <w:sz w:val="28"/>
-          <w:szCs w:val="28"/>
-        </w:rPr>
-        <w:t>/</w:t>
-      </w:r>
-      <w:r>
-        <w:rPr>
-          <w:rFonts w:ascii="Garamond" w:hAnsi="Garamond"/>
-          <w:sz w:val="28"/>
-          <w:szCs w:val="28"/>
-        </w:rPr>
-        <w:t>&lt;&lt;ESTADO EMISSOR&gt;&gt;</w:t>
+        <w:t xml:space="preserve"> </w:t>
+      </w:r>
+      <w:r>
+        <w:rPr>
+          <w:rFonts w:ascii="Garamond" w:hAnsi="Garamond"/>
+          <w:sz w:val="28"/>
+          <w:szCs w:val="28"/>
+        </w:rPr>
+        <w:t>&lt;&lt;RG&gt;&gt;&lt;&lt;ORGAO EMISSOR&gt;&gt;&lt;&lt;ESTADO EMISSOR&gt;&gt;</w:t>
       </w:r>
       <w:r>
         <w:rPr>
